--- a/Others/Venture Capital Analyst/Pitch Desk Entry Level.docx
+++ b/Others/Venture Capital Analyst/Pitch Desk Entry Level.docx
@@ -904,7 +904,15 @@
           <w:sz w:val="24"/>
           <w:szCs w:val="24"/>
         </w:rPr>
-        <w:t xml:space="preserve">visibility remains </w:t>
+        <w:t>V</w:t>
+      </w:r>
+      <w:r>
+        <w:rPr>
+          <w:rFonts w:ascii="Arial" w:hAnsi="Arial" w:cs="Arial"/>
+          <w:sz w:val="24"/>
+          <w:szCs w:val="24"/>
+        </w:rPr>
+        <w:t xml:space="preserve">isibility remains </w:t>
       </w:r>
       <w:r>
         <w:rPr>
@@ -1346,27 +1354,7 @@
           <w:sz w:val="24"/>
           <w:szCs w:val="24"/>
         </w:rPr>
-        <w:t xml:space="preserve">P.S: Due to time, other metrics measurements were not obtained, an email was sent to the company to ask them for relevant metric measurements but </w:t>
-      </w:r>
-      <w:proofErr w:type="gramStart"/>
-      <w:r>
-        <w:rPr>
-          <w:rFonts w:ascii="Arial" w:hAnsi="Arial" w:cs="Arial"/>
-          <w:i/>
-          <w:sz w:val="24"/>
-          <w:szCs w:val="24"/>
-        </w:rPr>
-        <w:t>unfortunately</w:t>
-      </w:r>
-      <w:proofErr w:type="gramEnd"/>
-      <w:r>
-        <w:rPr>
-          <w:rFonts w:ascii="Arial" w:hAnsi="Arial" w:cs="Arial"/>
-          <w:i/>
-          <w:sz w:val="24"/>
-          <w:szCs w:val="24"/>
-        </w:rPr>
-        <w:t xml:space="preserve"> they could not reply to the email. </w:t>
+        <w:t xml:space="preserve">P.S: Due to time, other metrics measurements were not obtained, an email was sent to the company to ask them for relevant metric measurements but unfortunately they could not reply to the email. </w:t>
       </w:r>
     </w:p>
     <w:p>
@@ -3112,7 +3100,7 @@
           <w:sz w:val="24"/>
           <w:szCs w:val="24"/>
         </w:rPr>
-        <w:t>The increasing digitalization globally has heightened consumer expectations for increased transparency in financial transactions, leading to the emergence of innovations such as blockchain. The main beneficiaries of this technology are financial institutions and the banking sector, as it facilitates seamless management of business payments. Nevertheless, the substantial initial investment and security apprehensions may pose challenges to the growth of the target market.</w:t>
+        <w:t>Problem: The inefficiency of logistic in the freight industry, such a delay and provenance.</w:t>
       </w:r>
     </w:p>
     <w:p>
@@ -3134,26 +3122,7 @@
           <w:sz w:val="24"/>
           <w:szCs w:val="24"/>
         </w:rPr>
-        <w:t>Product:</w:t>
-      </w:r>
-      <w:r>
-        <w:t xml:space="preserve"> </w:t>
-      </w:r>
-      <w:r>
-        <w:rPr>
-          <w:rFonts w:ascii="Arial" w:hAnsi="Arial" w:cs="Arial"/>
-          <w:sz w:val="24"/>
-          <w:szCs w:val="24"/>
-        </w:rPr>
-        <w:t>Konexial offers</w:t>
-      </w:r>
-      <w:r>
-        <w:rPr>
-          <w:rFonts w:ascii="Arial" w:hAnsi="Arial" w:cs="Arial"/>
-          <w:sz w:val="24"/>
-          <w:szCs w:val="24"/>
-        </w:rPr>
-        <w:t xml:space="preserve"> My20 ELD (Electronic Logging Device), which primarily focuses on compliance and fleet management in the transportation industry.</w:t>
+        <w:t>Product: Konexial offers My20 ELD (Electronic Logging Device), which primarily focuses on compliance and fleet management in the transportation industry and uses blockchain to assure provenance, traceability, and identify predictable delays.</w:t>
       </w:r>
     </w:p>
     <w:p>
@@ -3315,7 +3284,6 @@
           <w:sz w:val="24"/>
           <w:szCs w:val="24"/>
         </w:rPr>
-        <w:lastRenderedPageBreak/>
         <w:t>leadership experience in multiple areas of the Supply Chain Industry. Leadership student driving organizational change and explosive growth.</w:t>
       </w:r>
     </w:p>
@@ -3346,6 +3314,7 @@
           <w:sz w:val="24"/>
           <w:szCs w:val="24"/>
         </w:rPr>
+        <w:lastRenderedPageBreak/>
         <w:t xml:space="preserve">Customer traction: Konexial has been established for 7 years and has served more </w:t>
       </w:r>
       <w:r>
@@ -3440,23 +3409,7 @@
           <w:sz w:val="24"/>
           <w:szCs w:val="24"/>
         </w:rPr>
-        <w:t>e run rate hit $1.2M in revenue, with 28.6</w:t>
-      </w:r>
-      <w:r>
-        <w:rPr>
-          <w:rFonts w:ascii="Arial" w:hAnsi="Arial" w:cs="Arial"/>
-          <w:sz w:val="24"/>
-          <w:szCs w:val="24"/>
-        </w:rPr>
-        <w:t>% YoY</w:t>
-      </w:r>
-      <w:r>
-        <w:rPr>
-          <w:rFonts w:ascii="Arial" w:hAnsi="Arial" w:cs="Arial"/>
-          <w:sz w:val="24"/>
-          <w:szCs w:val="24"/>
-        </w:rPr>
-        <w:t>.</w:t>
+        <w:t>e run rate hit $1.2M in revenue, with 28.6% YoY.</w:t>
       </w:r>
     </w:p>
     <w:p>
@@ -3669,6 +3622,35 @@
           <w:szCs w:val="24"/>
         </w:rPr>
       </w:pPr>
+    </w:p>
+    <w:p>
+      <w:pPr>
+        <w:rPr>
+          <w:rFonts w:ascii="Arial" w:hAnsi="Arial" w:cs="Arial"/>
+          <w:sz w:val="24"/>
+          <w:szCs w:val="24"/>
+        </w:rPr>
+      </w:pPr>
+    </w:p>
+    <w:p>
+      <w:pPr>
+        <w:rPr>
+          <w:rFonts w:ascii="Arial" w:hAnsi="Arial" w:cs="Arial"/>
+          <w:sz w:val="24"/>
+          <w:szCs w:val="24"/>
+        </w:rPr>
+      </w:pPr>
+    </w:p>
+    <w:p>
+      <w:pPr>
+        <w:rPr>
+          <w:rFonts w:ascii="Arial" w:hAnsi="Arial" w:cs="Arial"/>
+          <w:sz w:val="24"/>
+          <w:szCs w:val="24"/>
+        </w:rPr>
+      </w:pPr>
+      <w:bookmarkStart w:id="0" w:name="_GoBack"/>
+      <w:bookmarkEnd w:id="0"/>
     </w:p>
     <w:p>
       <w:pPr>
@@ -3867,8 +3849,6 @@
         </w:rPr>
         <w:t xml:space="preserve">. </w:t>
       </w:r>
-      <w:bookmarkStart w:id="0" w:name="_GoBack"/>
-      <w:bookmarkEnd w:id="0"/>
       <w:r>
         <w:rPr>
           <w:rFonts w:ascii="Arial" w:hAnsi="Arial" w:cs="Arial"/>
@@ -7408,6 +7388,8 @@
     <w:rsidRoot w:val="00E375AF"/>
     <w:rsid w:val="00632936"/>
     <w:rsid w:val="00906EDF"/>
+    <w:rsid w:val="00960A79"/>
+    <w:rsid w:val="00994F69"/>
     <w:rsid w:val="00DE10E1"/>
     <w:rsid w:val="00E375AF"/>
   </w:rsids>
